--- a/info/Controller_BoM_V2.01.docx
+++ b/info/Controller_BoM_V2.01.docx
@@ -39,8 +39,6 @@
           <w:szCs w:val="24"/>
         </w:rPr>
       </w:pPr>
-      <w:bookmarkStart w:id="0" w:name="_GoBack"/>
-      <w:bookmarkEnd w:id="0"/>
       <w:r>
         <w:rPr>
           <w:rFonts w:ascii="Times New Roman" w:eastAsia="Times New Roman" w:hAnsi="Times New Roman" w:cs="Times New Roman"/>
@@ -6158,10 +6156,75 @@
           <w:szCs w:val="24"/>
         </w:rPr>
         <w:br/>
-        <w:t>Exported with Fritzing 0.9.3- http://fritzing.org</w:t>
+        <w:t xml:space="preserve">Exported with Fritzing 0.9.3- </w:t>
+      </w:r>
+      <w:hyperlink r:id="rId4" w:history="1">
+        <w:r>
+          <w:rPr>
+            <w:rStyle w:val="Hyperlink"/>
+            <w:rFonts w:ascii="Times New Roman" w:eastAsia="Times New Roman" w:hAnsi="Times New Roman" w:cs="Times New Roman"/>
+            <w:sz w:val="24"/>
+            <w:szCs w:val="24"/>
+          </w:rPr>
+          <w:t>http://fritzing.org</w:t>
+        </w:r>
+      </w:hyperlink>
+    </w:p>
+    <w:p>
+      <w:pPr>
+        <w:spacing w:before="96" w:after="96" w:line="240" w:lineRule="auto"/>
+        <w:rPr>
+          <w:rFonts w:ascii="Times New Roman" w:eastAsia="Times New Roman" w:hAnsi="Times New Roman" w:cs="Times New Roman"/>
+          <w:color w:val="000000"/>
+          <w:sz w:val="24"/>
+          <w:szCs w:val="24"/>
+        </w:rPr>
+      </w:pPr>
+    </w:p>
+    <w:p>
+      <w:pPr>
+        <w:spacing w:before="96" w:after="96" w:line="240" w:lineRule="auto"/>
+        <w:rPr>
+          <w:rFonts w:ascii="Times New Roman" w:eastAsia="Times New Roman" w:hAnsi="Times New Roman" w:cs="Times New Roman"/>
+          <w:b/>
+          <w:color w:val="000000"/>
+          <w:sz w:val="24"/>
+          <w:szCs w:val="24"/>
+        </w:rPr>
+      </w:pPr>
+      <w:r>
+        <w:rPr>
+          <w:rFonts w:ascii="Times New Roman" w:eastAsia="Times New Roman" w:hAnsi="Times New Roman" w:cs="Times New Roman"/>
+          <w:b/>
+          <w:color w:val="000000"/>
+          <w:sz w:val="24"/>
+          <w:szCs w:val="24"/>
+        </w:rPr>
+        <w:t>NOTE:</w:t>
       </w:r>
     </w:p>
-    <w:p/>
+    <w:p>
+      <w:pPr>
+        <w:spacing w:before="96" w:after="96" w:line="240" w:lineRule="auto"/>
+        <w:rPr>
+          <w:rFonts w:ascii="Times New Roman" w:eastAsia="Times New Roman" w:hAnsi="Times New Roman" w:cs="Times New Roman"/>
+          <w:color w:val="000000"/>
+          <w:sz w:val="24"/>
+          <w:szCs w:val="24"/>
+        </w:rPr>
+      </w:pPr>
+      <w:r>
+        <w:rPr>
+          <w:rFonts w:ascii="Times New Roman" w:eastAsia="Times New Roman" w:hAnsi="Times New Roman" w:cs="Times New Roman"/>
+          <w:color w:val="000000"/>
+          <w:sz w:val="24"/>
+          <w:szCs w:val="24"/>
+        </w:rPr>
+        <w:t>You will also need one 5V High Level relay and one magnetic switch for each door.  A High Level Relay is required so that the doors do not actuate should there be a power failure.</w:t>
+      </w:r>
+      <w:bookmarkStart w:id="0" w:name="_GoBack"/>
+      <w:bookmarkEnd w:id="0"/>
+    </w:p>
     <w:sectPr>
       <w:pgSz w:w="12240" w:h="15840"/>
       <w:pgMar w:top="1440" w:right="1440" w:bottom="1440" w:left="1440" w:header="720" w:footer="720" w:gutter="0"/>
@@ -6189,7 +6252,7 @@
       </w:pPr>
     </w:pPrDefault>
   </w:docDefaults>
-  <w:latentStyles w:defLockedState="0" w:defUIPriority="99" w:defSemiHidden="0" w:defUnhideWhenUsed="0" w:defQFormat="0" w:count="375">
+  <w:latentStyles w:defLockedState="0" w:defUIPriority="99" w:defSemiHidden="0" w:defUnhideWhenUsed="0" w:defQFormat="0" w:count="376">
     <w:lsdException w:name="Normal" w:uiPriority="0" w:qFormat="1"/>
     <w:lsdException w:name="heading 1" w:uiPriority="9" w:qFormat="1"/>
     <w:lsdException w:name="heading 2" w:semiHidden="1" w:uiPriority="9" w:unhideWhenUsed="1" w:qFormat="1"/>
@@ -6295,7 +6358,6 @@
     <w:lsdException w:name="HTML Sample" w:semiHidden="1" w:unhideWhenUsed="1"/>
     <w:lsdException w:name="HTML Typewriter" w:semiHidden="1" w:unhideWhenUsed="1"/>
     <w:lsdException w:name="HTML Variable" w:semiHidden="1" w:unhideWhenUsed="1"/>
-    <w:lsdException w:name="Normal Table" w:semiHidden="1" w:unhideWhenUsed="1"/>
     <w:lsdException w:name="annotation subject" w:semiHidden="1" w:unhideWhenUsed="1"/>
     <w:lsdException w:name="No List" w:semiHidden="1" w:unhideWhenUsed="1"/>
     <w:lsdException w:name="Outline List 1" w:semiHidden="1" w:unhideWhenUsed="1"/>
@@ -6342,10 +6404,8 @@
     <w:lsdException w:name="Table Subtle 2" w:semiHidden="1" w:unhideWhenUsed="1"/>
     <w:lsdException w:name="Table Web 1" w:semiHidden="1" w:unhideWhenUsed="1"/>
     <w:lsdException w:name="Table Web 2" w:semiHidden="1" w:unhideWhenUsed="1"/>
-    <w:lsdException w:name="Table Web 3" w:semiHidden="1" w:unhideWhenUsed="1"/>
     <w:lsdException w:name="Balloon Text" w:semiHidden="1" w:unhideWhenUsed="1"/>
     <w:lsdException w:name="Table Grid" w:uiPriority="39"/>
-    <w:lsdException w:name="Table Theme" w:semiHidden="1" w:unhideWhenUsed="1"/>
     <w:lsdException w:name="Placeholder Text" w:semiHidden="1"/>
     <w:lsdException w:name="No Spacing" w:uiPriority="1" w:qFormat="1"/>
     <w:lsdException w:name="Light Shading" w:uiPriority="60"/>
@@ -6565,6 +6625,7 @@
     <w:lsdException w:name="Smart Hyperlink" w:semiHidden="1" w:unhideWhenUsed="1"/>
     <w:lsdException w:name="Hashtag" w:semiHidden="1" w:unhideWhenUsed="1"/>
     <w:lsdException w:name="Unresolved Mention" w:semiHidden="1" w:unhideWhenUsed="1"/>
+    <w:lsdException w:name="Smart Link" w:semiHidden="1" w:unhideWhenUsed="1"/>
   </w:latentStyles>
   <w:style w:type="paragraph" w:default="1" w:styleId="Normal">
     <w:name w:val="Normal"/>
@@ -6596,6 +6657,29 @@
     <w:uiPriority w:val="99"/>
     <w:semiHidden/>
     <w:unhideWhenUsed/>
+  </w:style>
+  <w:style w:type="character" w:styleId="Hyperlink">
+    <w:name w:val="Hyperlink"/>
+    <w:basedOn w:val="DefaultParagraphFont"/>
+    <w:uiPriority w:val="99"/>
+    <w:unhideWhenUsed/>
+    <w:rsid w:val="000E7BED"/>
+    <w:rPr>
+      <w:color w:val="0563C1" w:themeColor="hyperlink"/>
+      <w:u w:val="single"/>
+    </w:rPr>
+  </w:style>
+  <w:style w:type="character" w:styleId="UnresolvedMention">
+    <w:name w:val="Unresolved Mention"/>
+    <w:basedOn w:val="DefaultParagraphFont"/>
+    <w:uiPriority w:val="99"/>
+    <w:semiHidden/>
+    <w:unhideWhenUsed/>
+    <w:rsid w:val="000E7BED"/>
+    <w:rPr>
+      <w:color w:val="605E5C"/>
+      <w:shd w:val="clear" w:color="auto" w:fill="E1DFDD"/>
+    </w:rPr>
   </w:style>
 </w:styles>
 </file>
